--- a/MP02/output/docx/Trajetoria entre Estacoes.docx
+++ b/MP02/output/docx/Trajetoria entre Estacoes.docx
@@ -961,7 +961,7 @@
           <w:szCs w:val="24"/>
           <w:u w:val="none"/>
         </w:rPr>
-        <w:t>1. Usuario Seleciona a op��o 1 - Encontrar Trajeto(s) </w:t>
+        <w:t>1. Usuario Seleciona a opcao 1 - Encontrar Trajeto(s) </w:t>
       </w:r>
     </w:p>
     <w:p>
@@ -1003,7 +1003,7 @@
           <w:szCs w:val="24"/>
           <w:u w:val="none"/>
         </w:rPr>
-        <w:t>2. System Exibe uma nova mensagem, esperando qual � a esta��o de origem </w:t>
+        <w:t>2. System Exibe uma nova mensagem, esperando qual eh a estacao de origem ef[1]</w:t>
       </w:r>
     </w:p>
     <w:p>
@@ -1045,7 +1045,7 @@
           <w:szCs w:val="24"/>
           <w:u w:val="none"/>
         </w:rPr>
-        <w:t>3. Usuario Insere a esta��o de origem </w:t>
+        <w:t>3. Usuario Insere a estacao de origem af[3]</w:t>
       </w:r>
     </w:p>
     <w:p>
@@ -1087,7 +1087,7 @@
           <w:szCs w:val="24"/>
           <w:u w:val="none"/>
         </w:rPr>
-        <w:t>4. System Exibe uma nova mensagem, esperando qual � a esta��o de destino </w:t>
+        <w:t>4. System Exibe uma nova mensagem, esperando qual eh a estacao de destino ef[2]</w:t>
       </w:r>
     </w:p>
     <w:p>
@@ -1129,7 +1129,7 @@
           <w:szCs w:val="24"/>
           <w:u w:val="none"/>
         </w:rPr>
-        <w:t>5. Usuario Insere a esta��o de destino </w:t>
+        <w:t>5. Usuario Insere a estacao de destino af[3]</w:t>
       </w:r>
     </w:p>
     <w:p>
@@ -1171,7 +1171,7 @@
           <w:szCs w:val="24"/>
           <w:u w:val="none"/>
         </w:rPr>
-        <w:t>6. System Exibe uma nova mensagem, esperando qual ser� a quantidade de trajetos </w:t>
+        <w:t>6. System Exibe uma nova mensagem, esperando qual sera a quantidade de trajetos ef[3]</w:t>
       </w:r>
     </w:p>
     <w:p>
@@ -1213,7 +1213,7 @@
           <w:szCs w:val="24"/>
           <w:u w:val="none"/>
         </w:rPr>
-        <w:t>7. Usuario Insere a quantidade de trajetos </w:t>
+        <w:t>7. Usuario Insere a quantidade de trajetos af[3]</w:t>
       </w:r>
     </w:p>
     <w:p>
@@ -1255,7 +1255,7 @@
           <w:szCs w:val="24"/>
           <w:u w:val="none"/>
         </w:rPr>
-        <w:t>8. System Exibe uma nova mensagem, perguntando se deseja excluir linhas  </w:t>
+        <w:t>8. System Exibe uma nova mensagem, perguntando se deseja excluir linhas  ef[4]</w:t>
       </w:r>
     </w:p>
     <w:p>
@@ -1297,7 +1297,7 @@
           <w:szCs w:val="24"/>
           <w:u w:val="none"/>
         </w:rPr>
-        <w:t>9. Usuario Insere se deseja excluir linha ou n�o  af[1,2]</w:t>
+        <w:t>9. Usuario Insere se deseja excluir linha ou nao  af[1,2,3]</w:t>
       </w:r>
     </w:p>
     <w:p>
@@ -1388,7 +1388,7 @@
       </w:pPr>
       <w:r>
         <w:rPr/>
-        <w:t>AF[1] � Caso o usuario n�o queira excluir uma linha</w:t>
+        <w:t>AF[1] � Caso o usuario nao queira excluir uma linha</w:t>
       </w:r>
     </w:p>
     <w:p>
@@ -1404,7 +1404,7 @@
       <w:bookmarkEnd w:id="2"/>
       <w:r>
         <w:rPr/>
-        <w:t>1. Usuario Escolhe n�o excluir linha bs 10</w:t>
+        <w:t>1. Usuario Escolhe nao excluir linha bs 10</w:t>
       </w:r>
     </w:p>
     <w:p>
@@ -1440,7 +1440,103 @@
       <w:bookmarkEnd w:id="2"/>
       <w:r>
         <w:rPr/>
-        <w:t>1. Usuario Escolhe em excluir alguma linha bs 10</w:t>
+        <w:t>1. Usuario Escolhe em excluir alguma linha </w:t>
+      </w:r>
+    </w:p>
+    <w:p>
+      <w:pPr>
+        <w:pStyle w:val="Normal"/>
+        <w:rPr/>
+      </w:pPr>
+      <w:r>
+        <w:rPr/>
+        <w:t/>
+      </w:r>
+      <w:bookmarkEnd w:id="2"/>
+      <w:r>
+        <w:rPr/>
+        <w:t>2. System Pergunta qual linha deseja excluir </w:t>
+      </w:r>
+    </w:p>
+    <w:p>
+      <w:pPr>
+        <w:pStyle w:val="Normal"/>
+        <w:rPr/>
+      </w:pPr>
+      <w:r>
+        <w:rPr/>
+        <w:t/>
+      </w:r>
+      <w:bookmarkEnd w:id="2"/>
+      <w:r>
+        <w:rPr/>
+        <w:t>3. Usuario Insere a linha a ser excluida bs 10</w:t>
+      </w:r>
+    </w:p>
+    <w:p>
+      <w:pPr>
+        <w:pStyle w:val="Normal"/>
+        <w:rPr/>
+      </w:pPr>
+      <w:r>
+        <w:rPr/>
+        <w:t/>
+      </w:r>
+    </w:p>
+    <w:p>
+      <w:pPr>
+        <w:pStyle w:val="Normal"/>
+        <w:rPr/>
+      </w:pPr>
+      <w:r>
+        <w:rPr/>
+        <w:t>AF[3] � Caso o usuario deseje sair</w:t>
+      </w:r>
+    </w:p>
+    <w:p>
+      <w:pPr>
+        <w:pStyle w:val="Normal"/>
+        <w:rPr/>
+      </w:pPr>
+      <w:bookmarkStart w:id="2" w:name="__DdeLink__603_36032102961"/>
+      <w:r>
+        <w:rPr/>
+        <w:t/>
+      </w:r>
+      <w:bookmarkEnd w:id="2"/>
+      <w:r>
+        <w:rPr/>
+        <w:t>1. Usuario sai da aplicacao dando Esc para sair </w:t>
+      </w:r>
+    </w:p>
+    <w:p>
+      <w:pPr>
+        <w:pStyle w:val="Normal"/>
+        <w:rPr/>
+      </w:pPr>
+      <w:r>
+        <w:rPr/>
+        <w:t/>
+      </w:r>
+      <w:bookmarkEnd w:id="2"/>
+      <w:r>
+        <w:rPr/>
+        <w:t>2. System Mostra todo o menu de opcoes que o usuario pode escolher </w:t>
+      </w:r>
+    </w:p>
+    <w:p>
+      <w:pPr>
+        <w:pStyle w:val="Normal"/>
+        <w:rPr/>
+      </w:pPr>
+      <w:r>
+        <w:rPr/>
+        <w:t/>
+      </w:r>
+      <w:bookmarkEnd w:id="2"/>
+      <w:r>
+        <w:rPr/>
+        <w:t>3. Usuario Seleciona a opcao 1 - Encontrar Trajeto(s) bs 2</w:t>
       </w:r>
     </w:p>
     <w:p>
@@ -1480,6 +1576,318 @@
     <w:p>
       <w:pPr>
         <w:pStyle w:val="Normal"/>
+        <w:rPr/>
+      </w:pPr>
+      <w:r>
+        <w:rPr/>
+        <w:t>EF[1] � Usuario digita estacao de origem que nao existe</w:t>
+      </w:r>
+    </w:p>
+    <w:p>
+      <w:pPr>
+        <w:pStyle w:val="Normal"/>
+        <w:jc w:val="left"/>
+        <w:rPr/>
+      </w:pPr>
+      <w:bookmarkStart w:id="3" w:name="__DdeLink__603_360321029611"/>
+      <w:r>
+        <w:rPr>
+          <w:b w:val="false"/>
+          <w:bCs w:val="false"/>
+          <w:i w:val="false"/>
+          <w:iCs w:val="false"/>
+          <w:strike w:val="false"/>
+          <w:dstrike w:val="false"/>
+          <w:outline w:val="false"/>
+          <w:shadow w:val="false"/>
+          <w:color w:val="000000"/>
+          <w:sz w:val="24"/>
+          <w:szCs w:val="24"/>
+          <w:u w:val="none"/>
+        </w:rPr>
+        <w:t/>
+      </w:r>
+      <w:bookmarkEnd w:id="3"/>
+      <w:r>
+        <w:rPr>
+          <w:b w:val="false"/>
+          <w:bCs w:val="false"/>
+          <w:i w:val="false"/>
+          <w:iCs w:val="false"/>
+          <w:strike w:val="false"/>
+          <w:dstrike w:val="false"/>
+          <w:outline w:val="false"/>
+          <w:shadow w:val="false"/>
+          <w:color w:val="000000"/>
+          <w:sz w:val="24"/>
+          <w:szCs w:val="24"/>
+          <w:u w:val="none"/>
+        </w:rPr>
+        <w:t>1. System Retorna a mensagem anterior ate que uma estacao de origem valida seja inserida bs 2</w:t>
+      </w:r>
+    </w:p>
+    <w:p>
+      <w:pPr>
+        <w:pStyle w:val="TextBody"/>
+        <w:spacing w:lineRule="auto" w:line="240" w:before="0" w:after="0"/>
+        <w:rPr/>
+      </w:pPr>
+      <w:r>
+        <w:rPr>
+          <w:b w:val="false"/>
+          <w:bCs w:val="false"/>
+          <w:i w:val="false"/>
+          <w:iCs w:val="false"/>
+          <w:strike w:val="false"/>
+          <w:dstrike w:val="false"/>
+          <w:outline w:val="false"/>
+          <w:shadow w:val="false"/>
+          <w:color w:val="000000"/>
+          <w:sz w:val="24"/>
+          <w:szCs w:val="24"/>
+          <w:u w:val="none"/>
+        </w:rPr>
+        <w:t/>
+      </w:r>
+    </w:p>
+    <w:p>
+      <w:pPr>
+        <w:pStyle w:val="TextBody"/>
+        <w:spacing w:lineRule="auto" w:line="240"/>
+        <w:rPr/>
+      </w:pPr>
+      <w:r>
+        <w:rPr/>
+        <w:t>EF[2] � Usuario digita estacao de destino que nao existe</w:t>
+      </w:r>
+    </w:p>
+    <w:p>
+      <w:pPr>
+        <w:pStyle w:val="Normal"/>
+        <w:jc w:val="left"/>
+        <w:rPr/>
+      </w:pPr>
+      <w:bookmarkStart w:id="3" w:name="__DdeLink__603_360321029611"/>
+      <w:r>
+        <w:rPr>
+          <w:b w:val="false"/>
+          <w:bCs w:val="false"/>
+          <w:i w:val="false"/>
+          <w:iCs w:val="false"/>
+          <w:strike w:val="false"/>
+          <w:dstrike w:val="false"/>
+          <w:outline w:val="false"/>
+          <w:shadow w:val="false"/>
+          <w:color w:val="000000"/>
+          <w:sz w:val="24"/>
+          <w:szCs w:val="24"/>
+          <w:u w:val="none"/>
+        </w:rPr>
+        <w:t/>
+      </w:r>
+      <w:bookmarkEnd w:id="3"/>
+      <w:r>
+        <w:rPr>
+          <w:b w:val="false"/>
+          <w:bCs w:val="false"/>
+          <w:i w:val="false"/>
+          <w:iCs w:val="false"/>
+          <w:strike w:val="false"/>
+          <w:dstrike w:val="false"/>
+          <w:outline w:val="false"/>
+          <w:shadow w:val="false"/>
+          <w:color w:val="000000"/>
+          <w:sz w:val="24"/>
+          <w:szCs w:val="24"/>
+          <w:u w:val="none"/>
+        </w:rPr>
+        <w:t>1. System Retorna a mensagem anterior ate que uma estacao de origem valida seja inserida bs 4</w:t>
+      </w:r>
+    </w:p>
+    <w:p>
+      <w:pPr>
+        <w:pStyle w:val="TextBody"/>
+        <w:spacing w:lineRule="auto" w:line="240" w:before="0" w:after="0"/>
+        <w:rPr/>
+      </w:pPr>
+      <w:r>
+        <w:rPr>
+          <w:b w:val="false"/>
+          <w:bCs w:val="false"/>
+          <w:i w:val="false"/>
+          <w:iCs w:val="false"/>
+          <w:strike w:val="false"/>
+          <w:dstrike w:val="false"/>
+          <w:outline w:val="false"/>
+          <w:shadow w:val="false"/>
+          <w:color w:val="000000"/>
+          <w:sz w:val="24"/>
+          <w:szCs w:val="24"/>
+          <w:u w:val="none"/>
+        </w:rPr>
+        <w:t/>
+      </w:r>
+    </w:p>
+    <w:p>
+      <w:pPr>
+        <w:pStyle w:val="TextBody"/>
+        <w:spacing w:lineRule="auto" w:line="240"/>
+        <w:rPr/>
+      </w:pPr>
+      <w:r>
+        <w:rPr/>
+        <w:t>EF[3] � Usuario digita quantidade invalida de trajetos</w:t>
+      </w:r>
+    </w:p>
+    <w:p>
+      <w:pPr>
+        <w:pStyle w:val="Normal"/>
+        <w:jc w:val="left"/>
+        <w:rPr/>
+      </w:pPr>
+      <w:bookmarkStart w:id="3" w:name="__DdeLink__603_360321029611"/>
+      <w:r>
+        <w:rPr>
+          <w:b w:val="false"/>
+          <w:bCs w:val="false"/>
+          <w:i w:val="false"/>
+          <w:iCs w:val="false"/>
+          <w:strike w:val="false"/>
+          <w:dstrike w:val="false"/>
+          <w:outline w:val="false"/>
+          <w:shadow w:val="false"/>
+          <w:color w:val="000000"/>
+          <w:sz w:val="24"/>
+          <w:szCs w:val="24"/>
+          <w:u w:val="none"/>
+        </w:rPr>
+        <w:t/>
+      </w:r>
+      <w:bookmarkEnd w:id="3"/>
+      <w:r>
+        <w:rPr>
+          <w:b w:val="false"/>
+          <w:bCs w:val="false"/>
+          <w:i w:val="false"/>
+          <w:iCs w:val="false"/>
+          <w:strike w:val="false"/>
+          <w:dstrike w:val="false"/>
+          <w:outline w:val="false"/>
+          <w:shadow w:val="false"/>
+          <w:color w:val="000000"/>
+          <w:sz w:val="24"/>
+          <w:szCs w:val="24"/>
+          <w:u w:val="none"/>
+        </w:rPr>
+        <w:t>1. System Sistema continua a execucao bs 8</w:t>
+      </w:r>
+    </w:p>
+    <w:p>
+      <w:pPr>
+        <w:pStyle w:val="TextBody"/>
+        <w:spacing w:lineRule="auto" w:line="240" w:before="0" w:after="0"/>
+        <w:rPr/>
+      </w:pPr>
+      <w:r>
+        <w:rPr>
+          <w:b w:val="false"/>
+          <w:bCs w:val="false"/>
+          <w:i w:val="false"/>
+          <w:iCs w:val="false"/>
+          <w:strike w:val="false"/>
+          <w:dstrike w:val="false"/>
+          <w:outline w:val="false"/>
+          <w:shadow w:val="false"/>
+          <w:color w:val="000000"/>
+          <w:sz w:val="24"/>
+          <w:szCs w:val="24"/>
+          <w:u w:val="none"/>
+        </w:rPr>
+        <w:t/>
+      </w:r>
+    </w:p>
+    <w:p>
+      <w:pPr>
+        <w:pStyle w:val="TextBody"/>
+        <w:spacing w:lineRule="auto" w:line="240"/>
+        <w:rPr/>
+      </w:pPr>
+      <w:r>
+        <w:rPr/>
+        <w:t>EF[4] � Usuario digita uma opcao invalida</w:t>
+      </w:r>
+    </w:p>
+    <w:p>
+      <w:pPr>
+        <w:pStyle w:val="Normal"/>
+        <w:jc w:val="left"/>
+        <w:rPr/>
+      </w:pPr>
+      <w:bookmarkStart w:id="3" w:name="__DdeLink__603_360321029611"/>
+      <w:r>
+        <w:rPr>
+          <w:b w:val="false"/>
+          <w:bCs w:val="false"/>
+          <w:i w:val="false"/>
+          <w:iCs w:val="false"/>
+          <w:strike w:val="false"/>
+          <w:dstrike w:val="false"/>
+          <w:outline w:val="false"/>
+          <w:shadow w:val="false"/>
+          <w:color w:val="000000"/>
+          <w:sz w:val="24"/>
+          <w:szCs w:val="24"/>
+          <w:u w:val="none"/>
+        </w:rPr>
+        <w:t/>
+      </w:r>
+      <w:bookmarkEnd w:id="3"/>
+      <w:r>
+        <w:rPr>
+          <w:b w:val="false"/>
+          <w:bCs w:val="false"/>
+          <w:i w:val="false"/>
+          <w:iCs w:val="false"/>
+          <w:strike w:val="false"/>
+          <w:dstrike w:val="false"/>
+          <w:outline w:val="false"/>
+          <w:shadow w:val="false"/>
+          <w:color w:val="000000"/>
+          <w:sz w:val="24"/>
+          <w:szCs w:val="24"/>
+          <w:u w:val="none"/>
+        </w:rPr>
+        <w:t>1. System Continua o processamento sem excluir uma linha bs 10</w:t>
+      </w:r>
+    </w:p>
+    <w:p>
+      <w:pPr>
+        <w:pStyle w:val="TextBody"/>
+        <w:spacing w:lineRule="auto" w:line="240" w:before="0" w:after="0"/>
+        <w:rPr/>
+      </w:pPr>
+      <w:r>
+        <w:rPr>
+          <w:b w:val="false"/>
+          <w:bCs w:val="false"/>
+          <w:i w:val="false"/>
+          <w:iCs w:val="false"/>
+          <w:strike w:val="false"/>
+          <w:dstrike w:val="false"/>
+          <w:outline w:val="false"/>
+          <w:shadow w:val="false"/>
+          <w:color w:val="000000"/>
+          <w:sz w:val="24"/>
+          <w:szCs w:val="24"/>
+          <w:u w:val="none"/>
+        </w:rPr>
+        <w:t/>
+      </w:r>
+    </w:p>
+    <w:p>
+      <w:pPr>
+        <w:pStyle w:val="TextBody"/>
+        <w:spacing w:lineRule="auto" w:line="240"/>
         <w:rPr/>
       </w:pPr>
       <w:r>
@@ -1615,53 +2023,7 @@
             </w:pPr>
             <w:r>
               <w:rPr/>
-              <w:t>final condition</w:t>
-            </w:r>
-          </w:p>
-        </w:tc>
-      </w:tr>
-      <w:tr>
-        <w:trPr/>
-        <w:tc>
-          <w:tcPr>
-            <w:tcW w:w="2700" w:type="dxa"/>
-            <w:tcBorders>
-              <w:left w:val="single" w:sz="2" w:space="0" w:color="000000"/>
-              <w:bottom w:val="single" w:sz="2" w:space="0" w:color="000000"/>
-            </w:tcBorders>
-            <w:shd w:fill="auto" w:val="clear"/>
-          </w:tcPr>
-          <w:p>
-            <w:pPr>
-              <w:pStyle w:val="Normal"/>
-              <w:rPr/>
-            </w:pPr>
-            <w:bookmarkStart w:id="4" w:name="__DdeLink__904_3603210296"/>
-            <w:bookmarkEnd w:id="4"/>
-            <w:r>
-              <w:rPr/>
-              <w:t>2</w:t>
-            </w:r>
-          </w:p>
-        </w:tc>
-        <w:tc>
-          <w:tcPr>
-            <w:tcW w:w="6882" w:type="dxa"/>
-            <w:tcBorders>
-              <w:left w:val="single" w:sz="2" w:space="0" w:color="000000"/>
-              <w:bottom w:val="single" w:sz="2" w:space="0" w:color="000000"/>
-              <w:right w:val="single" w:sz="2" w:space="0" w:color="000000"/>
-            </w:tcBorders>
-            <w:shd w:fill="auto" w:val="clear"/>
-          </w:tcPr>
-          <w:p>
-            <w:pPr>
-              <w:pStyle w:val="Normal"/>
-              <w:rPr/>
-            </w:pPr>
-            <w:r>
-              <w:rPr/>
-              <w:t>other condition</w:t>
+              <w:t>Apos imprimir os trajetos, apresenta o menu principal ao usuario</w:t>
             </w:r>
           </w:p>
         </w:tc>
